--- a/Opsætning - Ny kunde.docx
+++ b/Opsætning - Ny kunde.docx
@@ -73,6 +73,8 @@
       <w:r>
         <w:t>Ny kommune</w:t>
       </w:r>
+      <w:bookmarkStart w:id="4" w:name="_GoBack"/>
+      <w:bookmarkEnd w:id="4"/>
     </w:p>
     <w:p>
       <w:pPr>
@@ -511,12 +513,7 @@
       </w:r>
       <w:proofErr w:type="spellStart"/>
       <w:r>
-        <w:t>konfigurations</w:t>
-      </w:r>
-      <w:bookmarkStart w:id="4" w:name="_GoBack"/>
-      <w:bookmarkEnd w:id="4"/>
-      <w:r>
-        <w:t>settings</w:t>
+        <w:t>konfigurationssettings</w:t>
       </w:r>
       <w:proofErr w:type="spellEnd"/>
       <w:r>
@@ -1594,7 +1591,13 @@
         <w:t>,</w:t>
       </w:r>
       <w:r>
-        <w:t xml:space="preserve"> skal NIRAS konfigurere dette i databasen.</w:t>
+        <w:t xml:space="preserve"> skal </w:t>
+      </w:r>
+      <w:r>
+        <w:t>LEVERANDØREN</w:t>
+      </w:r>
+      <w:r>
+        <w:t xml:space="preserve"> konfigurere dette i databasen.</w:t>
       </w:r>
     </w:p>
     <w:p>
@@ -1627,7 +1630,21 @@
         <w:pStyle w:val="BodyText1"/>
       </w:pPr>
       <w:r>
-        <w:t>Skal modtageranlægget anvende FlytJord skal NIRAS konfigurere dette i databasen, hvor der skal oplyses følgende:</w:t>
+        <w:t xml:space="preserve">Skal modtageranlægget anvende </w:t>
+      </w:r>
+      <w:proofErr w:type="spellStart"/>
+      <w:r>
+        <w:t>FlytJord</w:t>
+      </w:r>
+      <w:proofErr w:type="spellEnd"/>
+      <w:r>
+        <w:t xml:space="preserve"> skal </w:t>
+      </w:r>
+      <w:r>
+        <w:t>LEVERANDØREN</w:t>
+      </w:r>
+      <w:r>
+        <w:t xml:space="preserve"> konfigurere dette i databasen, hvor der skal oplyses følgende:</w:t>
       </w:r>
     </w:p>
     <w:p>
@@ -4430,6 +4447,9 @@
     <w:lsdException w:name="Table Subtle 1" w:semiHidden="1" w:unhideWhenUsed="1"/>
     <w:lsdException w:name="Table Subtle 2" w:semiHidden="1" w:unhideWhenUsed="1"/>
     <w:lsdException w:name="Table Web 1" w:semiHidden="1" w:unhideWhenUsed="1"/>
+    <w:lsdException w:name="Table Web 2" w:semiHidden="1" w:unhideWhenUsed="1"/>
+    <w:lsdException w:name="Table Web 3" w:semiHidden="1" w:unhideWhenUsed="1"/>
+    <w:lsdException w:name="Table Theme" w:semiHidden="1" w:unhideWhenUsed="1"/>
     <w:lsdException w:name="Placeholder Text" w:semiHidden="1" w:uiPriority="99"/>
     <w:lsdException w:name="No Spacing" w:uiPriority="1" w:qFormat="1"/>
     <w:lsdException w:name="Light Shading" w:uiPriority="60"/>
